--- a/notulen/Minutes 13th of March 2015.docx
+++ b/notulen/Minutes 13th of March 2015.docx
@@ -6,9 +6,8 @@
       <w:pPr>
         <w:jc w:val="center"/>
       </w:pPr>
-      <w:r>
-        <w:br w:type="page"/>
-      </w:r>
+      <w:bookmarkStart w:id="0" w:name="_GoBack"/>
+      <w:bookmarkEnd w:id="0"/>
     </w:p>
     <w:p>
       <w:pPr>
@@ -73,7 +72,7 @@
           </mc:Choice>
           <mc:Fallback>
             <w:pict>
-              <v:line w14:anchorId="45BC0118" id="Rechte verbindingslijn 1" o:spid="_x0000_s1026" style="visibility:visible;mso-wrap-style:square;mso-left-percent:-10001;mso-top-percent:-10001;mso-position-horizontal:absolute;mso-position-horizontal-relative:char;mso-position-vertical:absolute;mso-position-vertical-relative:line;mso-left-percent:-10001;mso-top-percent:-10001" from="0,0" to="387.6pt,1.8pt" o:gfxdata="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" strokecolor="#5b9bd5 [3204]" strokeweight=".5pt">
+              <v:line w14:anchorId="410FEAC7" id="Rechte verbindingslijn 1" o:spid="_x0000_s1026" style="visibility:visible;mso-wrap-style:square;mso-left-percent:-10001;mso-top-percent:-10001;mso-position-horizontal:absolute;mso-position-horizontal-relative:char;mso-position-vertical:absolute;mso-position-vertical-relative:line;mso-left-percent:-10001;mso-top-percent:-10001" from="0,0" to="387.6pt,1.8pt" o:gfxdata="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" strokecolor="#5b9bd5 [3204]" strokeweight=".5pt">
                 <v:stroke joinstyle="miter"/>
                 <w10:anchorlock/>
               </v:line>
@@ -157,7 +156,7 @@
           </mc:Choice>
           <mc:Fallback>
             <w:pict>
-              <v:line w14:anchorId="32535462" id="Rechte verbindingslijn 2" o:spid="_x0000_s1026" style="position:absolute;z-index:-251657216;visibility:visible;mso-wrap-style:square;mso-wrap-distance-left:9pt;mso-wrap-distance-top:0;mso-wrap-distance-right:9pt;mso-wrap-distance-bottom:0;mso-position-horizontal:absolute;mso-position-horizontal-relative:text;mso-position-vertical:absolute;mso-position-vertical-relative:text" from="34.7pt,46.25pt" to="422.3pt,48.05pt" o:gfxdata="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" strokecolor="#5b9bd5 [3204]" strokeweight=".5pt">
+              <v:line w14:anchorId="7CD74662" id="Rechte verbindingslijn 2" o:spid="_x0000_s1026" style="position:absolute;z-index:-251657216;visibility:visible;mso-wrap-style:square;mso-wrap-distance-left:9pt;mso-wrap-distance-top:0;mso-wrap-distance-right:9pt;mso-wrap-distance-bottom:0;mso-position-horizontal:absolute;mso-position-horizontal-relative:text;mso-position-vertical:absolute;mso-position-vertical-relative:text" from="34.7pt,46.25pt" to="422.3pt,48.05pt" o:gfxdata="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" strokecolor="#5b9bd5 [3204]" strokeweight=".5pt">
                 <v:stroke joinstyle="miter"/>
                 <w10:wrap type="tight"/>
               </v:line>
@@ -486,7 +485,6 @@
     </w:p>
     <w:p>
       <w:r>
-        <w:lastRenderedPageBreak/>
         <w:t>Attendance</w:t>
       </w:r>
     </w:p>
@@ -693,8 +691,6 @@
       <w:r>
         <w:t>Connection to the machine design document okay if it is in the validation</w:t>
       </w:r>
-      <w:bookmarkStart w:id="0" w:name="_GoBack"/>
-      <w:bookmarkEnd w:id="0"/>
     </w:p>
     <w:p>
       <w:r>
@@ -851,7 +847,6 @@
     <w:p/>
     <w:p>
       <w:r>
-        <w:lastRenderedPageBreak/>
         <w:t>Validations</w:t>
       </w:r>
     </w:p>
